--- a/doc/SAP gui 关闭声音.docx
+++ b/doc/SAP gui 关闭声音.docx
@@ -71,7 +71,7 @@
       </w:tr>
       <w:tr>
         <w:trPr>
-          <w:trHeight w:val="3638"/>
+          <w:trHeight w:val="3071"/>
         </w:trPr>
         <w:tc>
           <w:tcPr>
@@ -85,7 +85,6 @@
             <w:tcW w:w="5720" w:type="dxa"/>
             <w:gridSpan w:val="2"/>
           </w:tcPr>
-          <w:p/>
           <w:p>
             <w:r>
               <w:rPr>
@@ -93,8 +92,8 @@
               </w:rPr>
               <w:drawing>
                 <wp:inline distT="0" distB="0" distL="0" distR="0">
-                  <wp:extent cx="2811439" cy="1737329"/>
-                  <wp:effectExtent l="19050" t="0" r="7961" b="0"/>
+                  <wp:extent cx="2380738" cy="1471177"/>
+                  <wp:effectExtent l="19050" t="0" r="512" b="0"/>
                   <wp:docPr id="1" name="图片 1"/>
                   <wp:cNvGraphicFramePr>
                     <a:graphicFrameLocks xmlns:a="http://schemas.openxmlformats.org/drawingml/2006/main" noChangeAspect="1"/>
@@ -118,7 +117,7 @@
                         <pic:spPr bwMode="auto">
                           <a:xfrm>
                             <a:off x="0" y="0"/>
-                            <a:ext cx="2811665" cy="1737468"/>
+                            <a:ext cx="2380400" cy="1470968"/>
                           </a:xfrm>
                           <a:prstGeom prst="rect">
                             <a:avLst/>
@@ -139,8 +138,6 @@
             </w:r>
           </w:p>
           <w:p/>
-          <w:p/>
-          <w:p/>
         </w:tc>
       </w:tr>
       <w:tr>
@@ -156,7 +153,6 @@
             <w:tcW w:w="5720" w:type="dxa"/>
             <w:gridSpan w:val="2"/>
           </w:tcPr>
-          <w:p/>
           <w:p/>
           <w:p/>
         </w:tc>
@@ -215,7 +211,6 @@
             <w:tcW w:w="5720" w:type="dxa"/>
             <w:gridSpan w:val="2"/>
           </w:tcPr>
-          <w:p/>
           <w:p>
             <w:r>
               <w:rPr>
@@ -269,7 +264,6 @@
             </w:r>
           </w:p>
           <w:p/>
-          <w:p/>
         </w:tc>
       </w:tr>
       <w:tr>
@@ -286,7 +280,58 @@
             <w:gridSpan w:val="2"/>
           </w:tcPr>
           <w:p/>
-          <w:p/>
+          <w:p>
+            <w:r>
+              <w:rPr>
+                <w:noProof/>
+              </w:rPr>
+              <w:drawing>
+                <wp:inline distT="0" distB="0" distL="0" distR="0">
+                  <wp:extent cx="3096885" cy="1664912"/>
+                  <wp:effectExtent l="19050" t="0" r="8265" b="0"/>
+                  <wp:docPr id="3" name="图片 1"/>
+                  <wp:cNvGraphicFramePr>
+                    <a:graphicFrameLocks xmlns:a="http://schemas.openxmlformats.org/drawingml/2006/main" noChangeAspect="1"/>
+                  </wp:cNvGraphicFramePr>
+                  <a:graphic xmlns:a="http://schemas.openxmlformats.org/drawingml/2006/main">
+                    <a:graphicData uri="http://schemas.openxmlformats.org/drawingml/2006/picture">
+                      <pic:pic xmlns:pic="http://schemas.openxmlformats.org/drawingml/2006/picture">
+                        <pic:nvPicPr>
+                          <pic:cNvPr id="0" name="Picture 1"/>
+                          <pic:cNvPicPr>
+                            <a:picLocks noChangeAspect="1" noChangeArrowheads="1"/>
+                          </pic:cNvPicPr>
+                        </pic:nvPicPr>
+                        <pic:blipFill>
+                          <a:blip r:embed="rId8"/>
+                          <a:srcRect/>
+                          <a:stretch>
+                            <a:fillRect/>
+                          </a:stretch>
+                        </pic:blipFill>
+                        <pic:spPr bwMode="auto">
+                          <a:xfrm>
+                            <a:off x="0" y="0"/>
+                            <a:ext cx="3097219" cy="1665092"/>
+                          </a:xfrm>
+                          <a:prstGeom prst="rect">
+                            <a:avLst/>
+                          </a:prstGeom>
+                          <a:noFill/>
+                          <a:ln w="9525">
+                            <a:noFill/>
+                            <a:miter lim="800000"/>
+                            <a:headEnd/>
+                            <a:tailEnd/>
+                          </a:ln>
+                        </pic:spPr>
+                      </pic:pic>
+                    </a:graphicData>
+                  </a:graphic>
+                </wp:inline>
+              </w:drawing>
+            </w:r>
+          </w:p>
           <w:p/>
           <w:p/>
           <w:p/>
